--- a/Requirements/Requirements.docx
+++ b/Requirements/Requirements.docx
@@ -714,7 +714,7 @@
       </w:tblPr>
       <w:tblGrid>
         <w:gridCol w:w="1935"/>
-        <w:gridCol w:w="8235"/>
+        <w:gridCol w:w="8234"/>
       </w:tblGrid>
       <w:tr>
         <w:trPr/>
@@ -747,7 +747,7 @@
         </w:tc>
         <w:tc>
           <w:tcPr>
-            <w:tcW w:w="8235" w:type="dxa"/>
+            <w:tcW w:w="8234" w:type="dxa"/>
             <w:tcBorders>
               <w:top w:val="single" w:sz="2" w:space="0" w:color="000000"/>
               <w:left w:val="single" w:sz="2" w:space="0" w:color="000000"/>
@@ -799,7 +799,7 @@
         </w:tc>
         <w:tc>
           <w:tcPr>
-            <w:tcW w:w="8235" w:type="dxa"/>
+            <w:tcW w:w="8234" w:type="dxa"/>
             <w:tcBorders>
               <w:left w:val="single" w:sz="2" w:space="0" w:color="000000"/>
               <w:bottom w:val="single" w:sz="2" w:space="0" w:color="000000"/>
@@ -841,7 +841,7 @@
         </w:tc>
         <w:tc>
           <w:tcPr>
-            <w:tcW w:w="8235" w:type="dxa"/>
+            <w:tcW w:w="8234" w:type="dxa"/>
             <w:tcBorders>
               <w:left w:val="single" w:sz="2" w:space="0" w:color="000000"/>
               <w:bottom w:val="single" w:sz="2" w:space="0" w:color="000000"/>
@@ -884,7 +884,7 @@
         </w:tc>
         <w:tc>
           <w:tcPr>
-            <w:tcW w:w="8235" w:type="dxa"/>
+            <w:tcW w:w="8234" w:type="dxa"/>
             <w:tcBorders>
               <w:left w:val="single" w:sz="2" w:space="0" w:color="000000"/>
               <w:bottom w:val="single" w:sz="2" w:space="0" w:color="000000"/>
@@ -927,7 +927,7 @@
         </w:tc>
         <w:tc>
           <w:tcPr>
-            <w:tcW w:w="8235" w:type="dxa"/>
+            <w:tcW w:w="8234" w:type="dxa"/>
             <w:tcBorders>
               <w:left w:val="single" w:sz="2" w:space="0" w:color="000000"/>
               <w:bottom w:val="single" w:sz="2" w:space="0" w:color="000000"/>
@@ -982,7 +982,7 @@
         </w:tc>
         <w:tc>
           <w:tcPr>
-            <w:tcW w:w="8235" w:type="dxa"/>
+            <w:tcW w:w="8234" w:type="dxa"/>
             <w:tcBorders>
               <w:left w:val="single" w:sz="2" w:space="0" w:color="000000"/>
               <w:bottom w:val="single" w:sz="2" w:space="0" w:color="000000"/>
@@ -1019,21 +1019,13 @@
             </w:pPr>
             <w:r>
               <w:rPr/>
-              <w:t>HL_0</w:t>
-            </w:r>
-            <w:r>
-              <w:rPr/>
-              <w:t>2</w:t>
-            </w:r>
-            <w:r>
-              <w:rPr/>
-              <w:t>_LL_01</w:t>
+              <w:t>HL_02_LL_01</w:t>
             </w:r>
           </w:p>
         </w:tc>
         <w:tc>
           <w:tcPr>
-            <w:tcW w:w="8235" w:type="dxa"/>
+            <w:tcW w:w="8234" w:type="dxa"/>
             <w:tcBorders>
               <w:left w:val="single" w:sz="2" w:space="0" w:color="000000"/>
               <w:bottom w:val="single" w:sz="2" w:space="0" w:color="000000"/>
@@ -1071,25 +1063,13 @@
             </w:pPr>
             <w:r>
               <w:rPr/>
-              <w:t>HL_0</w:t>
-            </w:r>
-            <w:r>
-              <w:rPr/>
-              <w:t>2</w:t>
-            </w:r>
-            <w:r>
-              <w:rPr/>
-              <w:t>_LL_0</w:t>
-            </w:r>
-            <w:r>
-              <w:rPr/>
-              <w:t>2</w:t>
+              <w:t>HL_02_LL_02</w:t>
             </w:r>
           </w:p>
         </w:tc>
         <w:tc>
           <w:tcPr>
-            <w:tcW w:w="8235" w:type="dxa"/>
+            <w:tcW w:w="8234" w:type="dxa"/>
             <w:tcBorders>
               <w:left w:val="single" w:sz="2" w:space="0" w:color="000000"/>
               <w:bottom w:val="single" w:sz="2" w:space="0" w:color="000000"/>
@@ -1132,17 +1112,13 @@
             </w:pPr>
             <w:r>
               <w:rPr/>
-              <w:t>HL_0</w:t>
-            </w:r>
-            <w:r>
-              <w:rPr/>
-              <w:t>3</w:t>
+              <w:t>HL_03</w:t>
             </w:r>
           </w:p>
         </w:tc>
         <w:tc>
           <w:tcPr>
-            <w:tcW w:w="8235" w:type="dxa"/>
+            <w:tcW w:w="8234" w:type="dxa"/>
             <w:tcBorders>
               <w:left w:val="single" w:sz="2" w:space="0" w:color="000000"/>
               <w:bottom w:val="single" w:sz="2" w:space="0" w:color="000000"/>
@@ -1158,11 +1134,7 @@
             </w:pPr>
             <w:r>
               <w:rPr/>
-              <w:t>HC-</w:t>
-            </w:r>
-            <w:r>
-              <w:rPr/>
-              <w:t xml:space="preserve">SR04’s </w:t>
+              <w:t xml:space="preserve">HC-SR04’s </w:t>
             </w:r>
             <w:r>
               <w:rPr>
@@ -1203,13 +1175,13 @@
                 <w:szCs w:val="22"/>
                 <w:lang w:bidi="en-US"/>
               </w:rPr>
-              <w:t>4_LL_01</w:t>
+              <w:t>4</w:t>
             </w:r>
           </w:p>
         </w:tc>
         <w:tc>
           <w:tcPr>
-            <w:tcW w:w="8235" w:type="dxa"/>
+            <w:tcW w:w="8234" w:type="dxa"/>
             <w:tcBorders>
               <w:left w:val="single" w:sz="2" w:space="0" w:color="000000"/>
               <w:bottom w:val="single" w:sz="2" w:space="0" w:color="000000"/>
@@ -1218,14 +1190,14 @@
           </w:tcPr>
           <w:p>
             <w:pPr>
-              <w:pStyle w:val="ListParagraph"/>
+              <w:pStyle w:val="Normal"/>
               <w:ind w:left="0" w:hanging="0"/>
               <w:jc w:val="center"/>
               <w:rPr/>
             </w:pPr>
             <w:r>
               <w:rPr/>
-              <w:t>Distance must be calculated</w:t>
+              <w:t>Any object within the range of the HC-SR04 must be detected</w:t>
             </w:r>
           </w:p>
         </w:tc>
@@ -1246,30 +1218,18 @@
               <w:rPr/>
             </w:pPr>
             <w:r>
-              <w:rPr/>
-              <w:t>HL_0</w:t>
-            </w:r>
-            <w:r>
               <w:rPr>
                 <w:sz w:val="22"/>
                 <w:szCs w:val="22"/>
                 <w:lang w:bidi="en-US"/>
               </w:rPr>
-              <w:t>4_LL_0</w:t>
-            </w:r>
-            <w:r>
-              <w:rPr>
-                <w:sz w:val="22"/>
-                <w:szCs w:val="22"/>
-                <w:lang w:bidi="en-US"/>
-              </w:rPr>
-              <w:t>2</w:t>
+              <w:t>HL_04_LL_01</w:t>
             </w:r>
           </w:p>
         </w:tc>
         <w:tc>
           <w:tcPr>
-            <w:tcW w:w="8235" w:type="dxa"/>
+            <w:tcW w:w="8234" w:type="dxa"/>
             <w:tcBorders>
               <w:left w:val="single" w:sz="2" w:space="0" w:color="000000"/>
               <w:bottom w:val="single" w:sz="2" w:space="0" w:color="000000"/>
@@ -1278,22 +1238,62 @@
           </w:tcPr>
           <w:p>
             <w:pPr>
-              <w:pStyle w:val="Normal"/>
+              <w:pStyle w:val="ListParagraph"/>
               <w:ind w:left="0" w:hanging="0"/>
               <w:jc w:val="center"/>
               <w:rPr/>
             </w:pPr>
             <w:r>
               <w:rPr/>
-              <w:t xml:space="preserve">Any object within the range of the </w:t>
-            </w:r>
-            <w:r>
-              <w:rPr/>
-              <w:t>HC-</w:t>
-            </w:r>
-            <w:r>
-              <w:rPr/>
-              <w:t>SR04 must be detected</w:t>
+              <w:t>Distance must be calculated</w:t>
+            </w:r>
+          </w:p>
+        </w:tc>
+      </w:tr>
+      <w:tr>
+        <w:trPr/>
+        <w:tc>
+          <w:tcPr>
+            <w:tcW w:w="1935" w:type="dxa"/>
+            <w:tcBorders>
+              <w:left w:val="single" w:sz="2" w:space="0" w:color="000000"/>
+              <w:bottom w:val="single" w:sz="2" w:space="0" w:color="000000"/>
+            </w:tcBorders>
+          </w:tcPr>
+          <w:p>
+            <w:pPr>
+              <w:pStyle w:val="TableContents"/>
+              <w:rPr/>
+            </w:pPr>
+            <w:r>
+              <w:rPr>
+                <w:sz w:val="22"/>
+                <w:szCs w:val="22"/>
+                <w:lang w:bidi="en-US"/>
+              </w:rPr>
+              <w:t>HL_04_LL_02</w:t>
+            </w:r>
+          </w:p>
+        </w:tc>
+        <w:tc>
+          <w:tcPr>
+            <w:tcW w:w="8234" w:type="dxa"/>
+            <w:tcBorders>
+              <w:left w:val="single" w:sz="2" w:space="0" w:color="000000"/>
+              <w:bottom w:val="single" w:sz="2" w:space="0" w:color="000000"/>
+              <w:right w:val="single" w:sz="2" w:space="0" w:color="000000"/>
+            </w:tcBorders>
+          </w:tcPr>
+          <w:p>
+            <w:pPr>
+              <w:pStyle w:val="ListParagraph"/>
+              <w:ind w:left="0" w:hanging="0"/>
+              <w:jc w:val="center"/>
+              <w:rPr/>
+            </w:pPr>
+            <w:r>
+              <w:rPr/>
+              <w:t>Red LED should blink whenever an object is detected</w:t>
             </w:r>
           </w:p>
         </w:tc>
@@ -1351,15 +1351,15 @@
       <w:tblLook w:val="04a0" w:noHBand="0" w:noVBand="1" w:firstColumn="1" w:lastRow="0" w:lastColumn="0" w:firstRow="1"/>
     </w:tblPr>
     <w:tblGrid>
-      <w:gridCol w:w="3959"/>
+      <w:gridCol w:w="3958"/>
       <w:gridCol w:w="5130"/>
-      <w:gridCol w:w="1639"/>
+      <w:gridCol w:w="1640"/>
     </w:tblGrid>
     <w:tr>
       <w:trPr/>
       <w:tc>
         <w:tcPr>
-          <w:tcW w:w="3959" w:type="dxa"/>
+          <w:tcW w:w="3958" w:type="dxa"/>
           <w:tcBorders>
             <w:left w:val="nil"/>
             <w:bottom w:val="nil"/>
@@ -1424,7 +1424,7 @@
       </w:tc>
       <w:tc>
         <w:tcPr>
-          <w:tcW w:w="1639" w:type="dxa"/>
+          <w:tcW w:w="1640" w:type="dxa"/>
           <w:tcBorders>
             <w:left w:val="nil"/>
             <w:bottom w:val="nil"/>
@@ -1437,7 +1437,7 @@
               <w:docPartGallery w:val="Page Numbers (Top of Page)"/>
               <w:docPartUnique w:val="true"/>
             </w:docPartObj>
-            <w:id w:val="2062088789"/>
+            <w:id w:val="720681054"/>
           </w:sdtPr>
           <w:sdtContent>
             <w:p>
@@ -2147,6 +2147,7 @@
     <w:rsid w:val="00fa2b4d"/>
     <w:pPr>
       <w:widowControl/>
+      <w:suppressAutoHyphens w:val="true"/>
       <w:bidi w:val="0"/>
       <w:spacing w:before="0" w:after="0"/>
       <w:ind w:firstLine="360"/>
@@ -2158,7 +2159,7 @@
       <w:kern w:val="0"/>
       <w:sz w:val="22"/>
       <w:szCs w:val="22"/>
-      <w:lang w:bidi="en-US" w:val="en-US" w:eastAsia="en-US"/>
+      <w:lang w:val="en-US" w:eastAsia="en-US" w:bidi="en-US"/>
     </w:rPr>
   </w:style>
   <w:style w:type="paragraph" w:styleId="Heading1">
@@ -3270,6 +3271,7 @@
     <w:rsid w:val="00111ec9"/>
     <w:pPr>
       <w:widowControl/>
+      <w:suppressAutoHyphens w:val="true"/>
       <w:bidi w:val="0"/>
       <w:spacing w:lineRule="auto" w:line="276" w:before="0" w:after="200"/>
       <w:jc w:val="left"/>
@@ -3280,7 +3282,7 @@
       <w:kern w:val="0"/>
       <w:sz w:val="22"/>
       <w:szCs w:val="22"/>
-      <w:lang w:eastAsia="ja-JP" w:val="en-US" w:bidi="ar-SA"/>
+      <w:lang w:val="en-US" w:eastAsia="ja-JP" w:bidi="ar-SA"/>
     </w:rPr>
   </w:style>
   <w:style w:type="paragraph" w:styleId="Index1">
@@ -3375,12 +3377,13 @@
     <w:rsid w:val="00b11411"/>
     <w:pPr>
       <w:widowControl/>
+      <w:suppressAutoHyphens w:val="true"/>
       <w:bidi w:val="0"/>
       <w:spacing w:before="0" w:after="0"/>
       <w:jc w:val="left"/>
     </w:pPr>
     <w:rPr>
-      <w:rFonts w:ascii="Arial" w:hAnsi="Arial" w:cs="Arial" w:eastAsia="Times New Roman"/>
+      <w:rFonts w:ascii="Arial" w:hAnsi="Arial" w:eastAsia="Times New Roman" w:cs="Arial"/>
       <w:color w:val="000000"/>
       <w:kern w:val="0"/>
       <w:sz w:val="24"/>
@@ -3396,6 +3399,7 @@
     <w:rsid w:val="004828ac"/>
     <w:pPr>
       <w:widowControl/>
+      <w:suppressAutoHyphens w:val="true"/>
       <w:bidi w:val="0"/>
       <w:spacing w:before="0" w:after="0"/>
       <w:jc w:val="left"/>
@@ -3406,7 +3410,7 @@
       <w:kern w:val="0"/>
       <w:sz w:val="22"/>
       <w:szCs w:val="22"/>
-      <w:lang w:bidi="en-US" w:val="en-US" w:eastAsia="en-US"/>
+      <w:lang w:val="en-US" w:eastAsia="en-US" w:bidi="en-US"/>
     </w:rPr>
   </w:style>
   <w:style w:type="paragraph" w:styleId="Contents4">
